--- a/Questions (Word docs)/AQA GCSE Questions/Section A - Core technical principles/Topic A1/3.1.1_environment.docx
+++ b/Questions (Word docs)/AQA GCSE Questions/Section A - Core technical principles/Topic A1/3.1.1_environment.docx
@@ -673,7 +673,432 @@
           <w:sz w:val="28"/>
           <w:szCs w:val="28"/>
         </w:rPr>
-        <w:t xml:space="preserve"> XX</w:t>
+        <w:t xml:space="preserve"> </w:t>
+      </w:r>
+      <w:r>
+        <w:rPr>
+          <w:sz w:val="28"/>
+          <w:szCs w:val="28"/>
+        </w:rPr>
+        <w:t>Which one of the following statements is true?</w:t>
+      </w:r>
+    </w:p>
+    <w:p>
+      <w:pPr>
+        <w:rPr>
+          <w:sz w:val="28"/>
+          <w:szCs w:val="28"/>
+          <w:u w:val="single"/>
+        </w:rPr>
+      </w:pPr>
+    </w:p>
+    <w:p>
+      <w:pPr>
+        <w:ind w:firstLine="360"/>
+        <w:rPr>
+          <w:sz w:val="28"/>
+          <w:szCs w:val="28"/>
+        </w:rPr>
+      </w:pPr>
+      <w:r>
+        <w:rPr>
+          <w:b/>
+          <w:sz w:val="28"/>
+          <w:szCs w:val="28"/>
+        </w:rPr>
+        <w:t>A</w:t>
+      </w:r>
+      <w:r>
+        <w:rPr>
+          <w:sz w:val="28"/>
+          <w:szCs w:val="28"/>
+        </w:rPr>
+        <w:tab/>
+      </w:r>
+      <w:r>
+        <w:rPr>
+          <w:sz w:val="28"/>
+          <w:szCs w:val="28"/>
+        </w:rPr>
+        <w:tab/>
+      </w:r>
+      <w:r>
+        <w:rPr>
+          <w:sz w:val="28"/>
+          <w:szCs w:val="28"/>
+        </w:rPr>
+        <w:t>Batteries can be safely thrown away with household rubbish</w:t>
+      </w:r>
+    </w:p>
+    <w:p>
+      <w:pPr>
+        <w:ind w:firstLine="360"/>
+        <w:rPr>
+          <w:sz w:val="28"/>
+          <w:szCs w:val="28"/>
+        </w:rPr>
+      </w:pPr>
+    </w:p>
+    <w:p>
+      <w:pPr>
+        <w:ind w:firstLine="360"/>
+        <w:rPr>
+          <w:sz w:val="28"/>
+          <w:szCs w:val="28"/>
+        </w:rPr>
+      </w:pPr>
+      <w:r>
+        <w:rPr>
+          <w:b/>
+          <w:sz w:val="28"/>
+          <w:szCs w:val="28"/>
+        </w:rPr>
+        <w:t>B</w:t>
+      </w:r>
+      <w:r>
+        <w:rPr>
+          <w:sz w:val="28"/>
+          <w:szCs w:val="28"/>
+        </w:rPr>
+        <w:tab/>
+      </w:r>
+      <w:r>
+        <w:rPr>
+          <w:sz w:val="28"/>
+          <w:szCs w:val="28"/>
+        </w:rPr>
+        <w:tab/>
+      </w:r>
+      <w:r>
+        <w:rPr>
+          <w:sz w:val="28"/>
+          <w:szCs w:val="28"/>
+        </w:rPr>
+        <w:t>Rechargeable batteries can only be used ten times</w:t>
+      </w:r>
+    </w:p>
+    <w:p>
+      <w:pPr>
+        <w:ind w:firstLine="360"/>
+        <w:rPr>
+          <w:sz w:val="28"/>
+          <w:szCs w:val="28"/>
+        </w:rPr>
+      </w:pPr>
+    </w:p>
+    <w:p>
+      <w:pPr>
+        <w:ind w:firstLine="360"/>
+        <w:rPr>
+          <w:sz w:val="28"/>
+          <w:szCs w:val="28"/>
+        </w:rPr>
+      </w:pPr>
+      <w:r>
+        <w:rPr>
+          <w:b/>
+          <w:sz w:val="28"/>
+          <w:szCs w:val="28"/>
+        </w:rPr>
+        <w:t>C</w:t>
+      </w:r>
+      <w:r>
+        <w:rPr>
+          <w:sz w:val="28"/>
+          <w:szCs w:val="28"/>
+        </w:rPr>
+        <w:tab/>
+      </w:r>
+      <w:r>
+        <w:rPr>
+          <w:sz w:val="28"/>
+          <w:szCs w:val="28"/>
+        </w:rPr>
+        <w:tab/>
+      </w:r>
+      <w:r>
+        <w:rPr>
+          <w:sz w:val="28"/>
+          <w:szCs w:val="28"/>
+        </w:rPr>
+        <w:t>Zinc carbon batteries leak and corrode</w:t>
+      </w:r>
+    </w:p>
+    <w:p>
+      <w:pPr>
+        <w:rPr>
+          <w:sz w:val="28"/>
+          <w:szCs w:val="28"/>
+        </w:rPr>
+      </w:pPr>
+    </w:p>
+    <w:p>
+      <w:pPr>
+        <w:rPr>
+          <w:b/>
+          <w:sz w:val="28"/>
+          <w:szCs w:val="28"/>
+        </w:rPr>
+      </w:pPr>
+    </w:p>
+    <w:p>
+      <w:pPr>
+        <w:rPr>
+          <w:b/>
+          <w:sz w:val="28"/>
+          <w:szCs w:val="28"/>
+        </w:rPr>
+      </w:pPr>
+    </w:p>
+    <w:p>
+      <w:pPr>
+        <w:rPr>
+          <w:sz w:val="28"/>
+          <w:szCs w:val="28"/>
+        </w:rPr>
+      </w:pPr>
+      <w:r>
+        <w:rPr>
+          <w:b/>
+          <w:sz w:val="28"/>
+          <w:szCs w:val="28"/>
+        </w:rPr>
+        <w:t>Q</w:t>
+      </w:r>
+      <w:r>
+        <w:rPr>
+          <w:b/>
+          <w:sz w:val="28"/>
+          <w:szCs w:val="28"/>
+        </w:rPr>
+        <w:t>2</w:t>
+      </w:r>
+      <w:r>
+        <w:rPr>
+          <w:b/>
+          <w:sz w:val="28"/>
+          <w:szCs w:val="28"/>
+        </w:rPr>
+        <w:t>.</w:t>
+      </w:r>
+      <w:r>
+        <w:rPr>
+          <w:sz w:val="28"/>
+          <w:szCs w:val="28"/>
+        </w:rPr>
+        <w:t xml:space="preserve"> </w:t>
+      </w:r>
+      <w:r>
+        <w:rPr>
+          <w:sz w:val="28"/>
+          <w:szCs w:val="28"/>
+        </w:rPr>
+        <w:t>Which one of the following statements is true?</w:t>
+      </w:r>
+    </w:p>
+    <w:p>
+      <w:pPr>
+        <w:rPr>
+          <w:sz w:val="28"/>
+          <w:szCs w:val="28"/>
+          <w:u w:val="single"/>
+        </w:rPr>
+      </w:pPr>
+    </w:p>
+    <w:p>
+      <w:pPr>
+        <w:ind w:firstLine="360"/>
+        <w:rPr>
+          <w:sz w:val="28"/>
+          <w:szCs w:val="28"/>
+        </w:rPr>
+      </w:pPr>
+      <w:r>
+        <w:rPr>
+          <w:b/>
+          <w:sz w:val="28"/>
+          <w:szCs w:val="28"/>
+        </w:rPr>
+        <w:t>A</w:t>
+      </w:r>
+      <w:r>
+        <w:rPr>
+          <w:sz w:val="28"/>
+          <w:szCs w:val="28"/>
+        </w:rPr>
+        <w:tab/>
+      </w:r>
+      <w:r>
+        <w:rPr>
+          <w:sz w:val="28"/>
+          <w:szCs w:val="28"/>
+        </w:rPr>
+        <w:tab/>
+      </w:r>
+      <w:r>
+        <w:rPr>
+          <w:sz w:val="28"/>
+          <w:szCs w:val="28"/>
+        </w:rPr>
+        <w:t>Continuous improvement is the concept of storing waste</w:t>
+      </w:r>
+    </w:p>
+    <w:p>
+      <w:pPr>
+        <w:ind w:firstLine="360"/>
+        <w:rPr>
+          <w:sz w:val="28"/>
+          <w:szCs w:val="28"/>
+        </w:rPr>
+      </w:pPr>
+    </w:p>
+    <w:p>
+      <w:pPr>
+        <w:ind w:firstLine="360"/>
+        <w:rPr>
+          <w:sz w:val="28"/>
+          <w:szCs w:val="28"/>
+        </w:rPr>
+      </w:pPr>
+      <w:r>
+        <w:rPr>
+          <w:b/>
+          <w:sz w:val="28"/>
+          <w:szCs w:val="28"/>
+        </w:rPr>
+        <w:t>B</w:t>
+      </w:r>
+      <w:r>
+        <w:rPr>
+          <w:sz w:val="28"/>
+          <w:szCs w:val="28"/>
+        </w:rPr>
+        <w:tab/>
+      </w:r>
+      <w:r>
+        <w:rPr>
+          <w:sz w:val="28"/>
+          <w:szCs w:val="28"/>
+        </w:rPr>
+        <w:tab/>
+      </w:r>
+      <w:r>
+        <w:rPr>
+          <w:sz w:val="28"/>
+          <w:szCs w:val="28"/>
+        </w:rPr>
+        <w:t>Global warming is due to decreasing levels of carbon dioxide</w:t>
+      </w:r>
+    </w:p>
+    <w:p>
+      <w:pPr>
+        <w:ind w:firstLine="360"/>
+        <w:rPr>
+          <w:sz w:val="28"/>
+          <w:szCs w:val="28"/>
+        </w:rPr>
+      </w:pPr>
+    </w:p>
+    <w:p>
+      <w:pPr>
+        <w:ind w:firstLine="360"/>
+        <w:rPr>
+          <w:sz w:val="28"/>
+          <w:szCs w:val="28"/>
+        </w:rPr>
+      </w:pPr>
+      <w:r>
+        <w:rPr>
+          <w:b/>
+          <w:sz w:val="28"/>
+          <w:szCs w:val="28"/>
+        </w:rPr>
+        <w:t>C</w:t>
+      </w:r>
+      <w:r>
+        <w:rPr>
+          <w:sz w:val="28"/>
+          <w:szCs w:val="28"/>
+        </w:rPr>
+        <w:tab/>
+      </w:r>
+      <w:r>
+        <w:rPr>
+          <w:sz w:val="28"/>
+          <w:szCs w:val="28"/>
+        </w:rPr>
+        <w:tab/>
+      </w:r>
+      <w:r>
+        <w:rPr>
+          <w:sz w:val="28"/>
+          <w:szCs w:val="28"/>
+        </w:rPr>
+        <w:t>Pollution is created by the burning of fossil fuels</w:t>
+      </w:r>
+    </w:p>
+    <w:p>
+      <w:pPr>
+        <w:rPr>
+          <w:b/>
+          <w:sz w:val="28"/>
+          <w:szCs w:val="28"/>
+        </w:rPr>
+      </w:pPr>
+    </w:p>
+    <w:p>
+      <w:pPr>
+        <w:rPr>
+          <w:b/>
+          <w:sz w:val="28"/>
+          <w:szCs w:val="28"/>
+        </w:rPr>
+      </w:pPr>
+    </w:p>
+    <w:p>
+      <w:pPr>
+        <w:rPr>
+          <w:sz w:val="28"/>
+          <w:szCs w:val="28"/>
+        </w:rPr>
+      </w:pPr>
+      <w:r>
+        <w:rPr>
+          <w:b/>
+          <w:sz w:val="28"/>
+          <w:szCs w:val="28"/>
+        </w:rPr>
+        <w:t>Q</w:t>
+      </w:r>
+      <w:r>
+        <w:rPr>
+          <w:b/>
+          <w:sz w:val="28"/>
+          <w:szCs w:val="28"/>
+        </w:rPr>
+        <w:t>3</w:t>
+      </w:r>
+      <w:r>
+        <w:rPr>
+          <w:b/>
+          <w:sz w:val="28"/>
+          <w:szCs w:val="28"/>
+        </w:rPr>
+        <w:t>.</w:t>
+      </w:r>
+      <w:r>
+        <w:rPr>
+          <w:sz w:val="28"/>
+          <w:szCs w:val="28"/>
+        </w:rPr>
+        <w:t xml:space="preserve"> </w:t>
+      </w:r>
+      <w:r>
+        <w:rPr>
+          <w:sz w:val="28"/>
+          <w:szCs w:val="28"/>
+        </w:rPr>
+        <w:t>Which one of the following has a positive impact on the environment</w:t>
       </w:r>
       <w:r>
         <w:rPr>
@@ -727,7 +1152,7 @@
           <w:sz w:val="28"/>
           <w:szCs w:val="28"/>
         </w:rPr>
-        <w:t>X</w:t>
+        <w:t>Global warming</w:t>
       </w:r>
     </w:p>
     <w:p>
@@ -774,7 +1199,7 @@
           <w:sz w:val="28"/>
           <w:szCs w:val="28"/>
         </w:rPr>
-        <w:t>X</w:t>
+        <w:t>Pollution</w:t>
       </w:r>
     </w:p>
     <w:p>
@@ -821,16 +1246,8 @@
           <w:sz w:val="28"/>
           <w:szCs w:val="28"/>
         </w:rPr>
-        <w:t>X</w:t>
-      </w:r>
-    </w:p>
-    <w:p>
-      <w:pPr>
-        <w:rPr>
-          <w:sz w:val="28"/>
-          <w:szCs w:val="28"/>
-        </w:rPr>
-      </w:pPr>
+        <w:t>Reducing waste</w:t>
+      </w:r>
     </w:p>
     <w:p>
       <w:pPr>
@@ -871,7 +1288,7 @@
           <w:sz w:val="28"/>
           <w:szCs w:val="28"/>
         </w:rPr>
-        <w:t>2</w:t>
+        <w:t>4</w:t>
       </w:r>
       <w:r>
         <w:rPr>
@@ -886,14 +1303,30 @@
           <w:sz w:val="28"/>
           <w:szCs w:val="28"/>
         </w:rPr>
-        <w:t xml:space="preserve"> XX</w:t>
-      </w:r>
-      <w:r>
-        <w:rPr>
-          <w:sz w:val="28"/>
-          <w:szCs w:val="28"/>
-        </w:rPr>
-        <w:t>?</w:t>
+        <w:t xml:space="preserve"> </w:t>
+      </w:r>
+      <w:r>
+        <w:rPr>
+          <w:sz w:val="28"/>
+          <w:szCs w:val="28"/>
+        </w:rPr>
+        <w:t xml:space="preserve">Which of these is the </w:t>
+      </w:r>
+      <w:r>
+        <w:rPr>
+          <w:b/>
+          <w:bCs/>
+          <w:sz w:val="28"/>
+          <w:szCs w:val="28"/>
+        </w:rPr>
+        <w:t>most</w:t>
+      </w:r>
+      <w:r>
+        <w:rPr>
+          <w:sz w:val="28"/>
+          <w:szCs w:val="28"/>
+        </w:rPr>
+        <w:t xml:space="preserve"> effective strategy for manufacturers to reduce environmental impact?</w:t>
       </w:r>
     </w:p>
     <w:p>
@@ -940,7 +1373,7 @@
           <w:sz w:val="28"/>
           <w:szCs w:val="28"/>
         </w:rPr>
-        <w:t>X</w:t>
+        <w:t>Implementing a continuous improvement system for sustainability</w:t>
       </w:r>
     </w:p>
     <w:p>
@@ -987,7 +1420,7 @@
           <w:sz w:val="28"/>
           <w:szCs w:val="28"/>
         </w:rPr>
-        <w:t>X</w:t>
+        <w:t>Offsetting pollution by planting trees</w:t>
       </w:r>
     </w:p>
     <w:p>
@@ -1034,417 +1467,7 @@
           <w:sz w:val="28"/>
           <w:szCs w:val="28"/>
         </w:rPr>
-        <w:t>X</w:t>
-      </w:r>
-    </w:p>
-    <w:p>
-      <w:pPr>
-        <w:rPr>
-          <w:b/>
-          <w:sz w:val="28"/>
-          <w:szCs w:val="28"/>
-        </w:rPr>
-      </w:pPr>
-    </w:p>
-    <w:p>
-      <w:pPr>
-        <w:rPr>
-          <w:b/>
-          <w:sz w:val="28"/>
-          <w:szCs w:val="28"/>
-        </w:rPr>
-      </w:pPr>
-    </w:p>
-    <w:p>
-      <w:pPr>
-        <w:rPr>
-          <w:sz w:val="28"/>
-          <w:szCs w:val="28"/>
-        </w:rPr>
-      </w:pPr>
-      <w:r>
-        <w:rPr>
-          <w:b/>
-          <w:sz w:val="28"/>
-          <w:szCs w:val="28"/>
-        </w:rPr>
-        <w:t>Q</w:t>
-      </w:r>
-      <w:r>
-        <w:rPr>
-          <w:b/>
-          <w:sz w:val="28"/>
-          <w:szCs w:val="28"/>
-        </w:rPr>
-        <w:t>3</w:t>
-      </w:r>
-      <w:r>
-        <w:rPr>
-          <w:b/>
-          <w:sz w:val="28"/>
-          <w:szCs w:val="28"/>
-        </w:rPr>
-        <w:t>.</w:t>
-      </w:r>
-      <w:r>
-        <w:rPr>
-          <w:sz w:val="28"/>
-          <w:szCs w:val="28"/>
-        </w:rPr>
-        <w:t xml:space="preserve"> XX</w:t>
-      </w:r>
-      <w:r>
-        <w:rPr>
-          <w:sz w:val="28"/>
-          <w:szCs w:val="28"/>
-        </w:rPr>
-        <w:t>?</w:t>
-      </w:r>
-    </w:p>
-    <w:p>
-      <w:pPr>
-        <w:rPr>
-          <w:sz w:val="28"/>
-          <w:szCs w:val="28"/>
-          <w:u w:val="single"/>
-        </w:rPr>
-      </w:pPr>
-    </w:p>
-    <w:p>
-      <w:pPr>
-        <w:ind w:firstLine="360"/>
-        <w:rPr>
-          <w:sz w:val="28"/>
-          <w:szCs w:val="28"/>
-        </w:rPr>
-      </w:pPr>
-      <w:r>
-        <w:rPr>
-          <w:b/>
-          <w:sz w:val="28"/>
-          <w:szCs w:val="28"/>
-        </w:rPr>
-        <w:t>A</w:t>
-      </w:r>
-      <w:r>
-        <w:rPr>
-          <w:sz w:val="28"/>
-          <w:szCs w:val="28"/>
-        </w:rPr>
-        <w:tab/>
-      </w:r>
-      <w:r>
-        <w:rPr>
-          <w:sz w:val="28"/>
-          <w:szCs w:val="28"/>
-        </w:rPr>
-        <w:tab/>
-      </w:r>
-      <w:r>
-        <w:rPr>
-          <w:sz w:val="28"/>
-          <w:szCs w:val="28"/>
-        </w:rPr>
-        <w:t>X</w:t>
-      </w:r>
-    </w:p>
-    <w:p>
-      <w:pPr>
-        <w:ind w:firstLine="360"/>
-        <w:rPr>
-          <w:sz w:val="28"/>
-          <w:szCs w:val="28"/>
-        </w:rPr>
-      </w:pPr>
-    </w:p>
-    <w:p>
-      <w:pPr>
-        <w:ind w:firstLine="360"/>
-        <w:rPr>
-          <w:sz w:val="28"/>
-          <w:szCs w:val="28"/>
-        </w:rPr>
-      </w:pPr>
-      <w:r>
-        <w:rPr>
-          <w:b/>
-          <w:sz w:val="28"/>
-          <w:szCs w:val="28"/>
-        </w:rPr>
-        <w:t>B</w:t>
-      </w:r>
-      <w:r>
-        <w:rPr>
-          <w:sz w:val="28"/>
-          <w:szCs w:val="28"/>
-        </w:rPr>
-        <w:tab/>
-      </w:r>
-      <w:r>
-        <w:rPr>
-          <w:sz w:val="28"/>
-          <w:szCs w:val="28"/>
-        </w:rPr>
-        <w:tab/>
-      </w:r>
-      <w:r>
-        <w:rPr>
-          <w:sz w:val="28"/>
-          <w:szCs w:val="28"/>
-        </w:rPr>
-        <w:t>X</w:t>
-      </w:r>
-    </w:p>
-    <w:p>
-      <w:pPr>
-        <w:ind w:firstLine="360"/>
-        <w:rPr>
-          <w:sz w:val="28"/>
-          <w:szCs w:val="28"/>
-        </w:rPr>
-      </w:pPr>
-    </w:p>
-    <w:p>
-      <w:pPr>
-        <w:ind w:firstLine="360"/>
-        <w:rPr>
-          <w:sz w:val="28"/>
-          <w:szCs w:val="28"/>
-        </w:rPr>
-      </w:pPr>
-      <w:r>
-        <w:rPr>
-          <w:b/>
-          <w:sz w:val="28"/>
-          <w:szCs w:val="28"/>
-        </w:rPr>
-        <w:t>C</w:t>
-      </w:r>
-      <w:r>
-        <w:rPr>
-          <w:sz w:val="28"/>
-          <w:szCs w:val="28"/>
-        </w:rPr>
-        <w:tab/>
-      </w:r>
-      <w:r>
-        <w:rPr>
-          <w:sz w:val="28"/>
-          <w:szCs w:val="28"/>
-        </w:rPr>
-        <w:tab/>
-      </w:r>
-      <w:r>
-        <w:rPr>
-          <w:sz w:val="28"/>
-          <w:szCs w:val="28"/>
-        </w:rPr>
-        <w:t>X</w:t>
-      </w:r>
-    </w:p>
-    <w:p>
-      <w:pPr>
-        <w:rPr>
-          <w:b/>
-          <w:sz w:val="28"/>
-          <w:szCs w:val="28"/>
-        </w:rPr>
-      </w:pPr>
-    </w:p>
-    <w:p>
-      <w:pPr>
-        <w:rPr>
-          <w:b/>
-          <w:sz w:val="28"/>
-          <w:szCs w:val="28"/>
-        </w:rPr>
-      </w:pPr>
-    </w:p>
-    <w:p>
-      <w:pPr>
-        <w:rPr>
-          <w:sz w:val="28"/>
-          <w:szCs w:val="28"/>
-        </w:rPr>
-      </w:pPr>
-      <w:r>
-        <w:rPr>
-          <w:b/>
-          <w:sz w:val="28"/>
-          <w:szCs w:val="28"/>
-        </w:rPr>
-        <w:t>Q</w:t>
-      </w:r>
-      <w:r>
-        <w:rPr>
-          <w:b/>
-          <w:sz w:val="28"/>
-          <w:szCs w:val="28"/>
-        </w:rPr>
-        <w:t>4</w:t>
-      </w:r>
-      <w:r>
-        <w:rPr>
-          <w:b/>
-          <w:sz w:val="28"/>
-          <w:szCs w:val="28"/>
-        </w:rPr>
-        <w:t>.</w:t>
-      </w:r>
-      <w:r>
-        <w:rPr>
-          <w:sz w:val="28"/>
-          <w:szCs w:val="28"/>
-        </w:rPr>
-        <w:t xml:space="preserve"> XX</w:t>
-      </w:r>
-      <w:r>
-        <w:rPr>
-          <w:sz w:val="28"/>
-          <w:szCs w:val="28"/>
-        </w:rPr>
-        <w:t>?</w:t>
-      </w:r>
-    </w:p>
-    <w:p>
-      <w:pPr>
-        <w:rPr>
-          <w:sz w:val="28"/>
-          <w:szCs w:val="28"/>
-          <w:u w:val="single"/>
-        </w:rPr>
-      </w:pPr>
-    </w:p>
-    <w:p>
-      <w:pPr>
-        <w:ind w:firstLine="360"/>
-        <w:rPr>
-          <w:sz w:val="28"/>
-          <w:szCs w:val="28"/>
-        </w:rPr>
-      </w:pPr>
-      <w:r>
-        <w:rPr>
-          <w:b/>
-          <w:sz w:val="28"/>
-          <w:szCs w:val="28"/>
-        </w:rPr>
-        <w:t>A</w:t>
-      </w:r>
-      <w:r>
-        <w:rPr>
-          <w:sz w:val="28"/>
-          <w:szCs w:val="28"/>
-        </w:rPr>
-        <w:tab/>
-      </w:r>
-      <w:r>
-        <w:rPr>
-          <w:sz w:val="28"/>
-          <w:szCs w:val="28"/>
-        </w:rPr>
-        <w:tab/>
-      </w:r>
-      <w:r>
-        <w:rPr>
-          <w:sz w:val="28"/>
-          <w:szCs w:val="28"/>
-        </w:rPr>
-        <w:t>X</w:t>
-      </w:r>
-    </w:p>
-    <w:p>
-      <w:pPr>
-        <w:ind w:firstLine="360"/>
-        <w:rPr>
-          <w:sz w:val="28"/>
-          <w:szCs w:val="28"/>
-        </w:rPr>
-      </w:pPr>
-    </w:p>
-    <w:p>
-      <w:pPr>
-        <w:ind w:firstLine="360"/>
-        <w:rPr>
-          <w:sz w:val="28"/>
-          <w:szCs w:val="28"/>
-        </w:rPr>
-      </w:pPr>
-      <w:r>
-        <w:rPr>
-          <w:b/>
-          <w:sz w:val="28"/>
-          <w:szCs w:val="28"/>
-        </w:rPr>
-        <w:t>B</w:t>
-      </w:r>
-      <w:r>
-        <w:rPr>
-          <w:sz w:val="28"/>
-          <w:szCs w:val="28"/>
-        </w:rPr>
-        <w:tab/>
-      </w:r>
-      <w:r>
-        <w:rPr>
-          <w:sz w:val="28"/>
-          <w:szCs w:val="28"/>
-        </w:rPr>
-        <w:tab/>
-      </w:r>
-      <w:r>
-        <w:rPr>
-          <w:sz w:val="28"/>
-          <w:szCs w:val="28"/>
-        </w:rPr>
-        <w:t>X</w:t>
-      </w:r>
-    </w:p>
-    <w:p>
-      <w:pPr>
-        <w:ind w:firstLine="360"/>
-        <w:rPr>
-          <w:sz w:val="28"/>
-          <w:szCs w:val="28"/>
-        </w:rPr>
-      </w:pPr>
-    </w:p>
-    <w:p>
-      <w:pPr>
-        <w:ind w:firstLine="360"/>
-        <w:rPr>
-          <w:sz w:val="28"/>
-          <w:szCs w:val="28"/>
-        </w:rPr>
-      </w:pPr>
-      <w:r>
-        <w:rPr>
-          <w:b/>
-          <w:sz w:val="28"/>
-          <w:szCs w:val="28"/>
-        </w:rPr>
-        <w:t>C</w:t>
-      </w:r>
-      <w:r>
-        <w:rPr>
-          <w:sz w:val="28"/>
-          <w:szCs w:val="28"/>
-        </w:rPr>
-        <w:tab/>
-      </w:r>
-      <w:r>
-        <w:rPr>
-          <w:sz w:val="28"/>
-          <w:szCs w:val="28"/>
-        </w:rPr>
-        <w:tab/>
-      </w:r>
-      <w:r>
-        <w:rPr>
-          <w:sz w:val="28"/>
-          <w:szCs w:val="28"/>
-        </w:rPr>
-        <w:t>X</w:t>
+        <w:t>Using slightly less packaging than before</w:t>
       </w:r>
     </w:p>
     <w:p>
@@ -1532,8 +1555,79 @@
           <w:sz w:val="28"/>
           <w:szCs w:val="28"/>
         </w:rPr>
-        <w:lastRenderedPageBreak/>
-        <w:t xml:space="preserve">Q9. </w:t>
+        <w:t>Q</w:t>
+      </w:r>
+      <w:r>
+        <w:rPr>
+          <w:b/>
+          <w:color w:val="000000"/>
+          <w:sz w:val="28"/>
+          <w:szCs w:val="28"/>
+        </w:rPr>
+        <w:t>5</w:t>
+      </w:r>
+      <w:r>
+        <w:rPr>
+          <w:b/>
+          <w:color w:val="000000"/>
+          <w:sz w:val="28"/>
+          <w:szCs w:val="28"/>
+        </w:rPr>
+        <w:t>.</w:t>
+      </w:r>
+      <w:r>
+        <w:rPr>
+          <w:bCs/>
+          <w:color w:val="000000"/>
+          <w:sz w:val="28"/>
+          <w:szCs w:val="28"/>
+        </w:rPr>
+        <w:t xml:space="preserve"> </w:t>
+      </w:r>
+      <w:r>
+        <w:rPr>
+          <w:bCs/>
+          <w:color w:val="000000"/>
+          <w:sz w:val="28"/>
+          <w:szCs w:val="28"/>
+        </w:rPr>
+        <w:t>Analyse</w:t>
+      </w:r>
+      <w:r>
+        <w:rPr>
+          <w:bCs/>
+          <w:color w:val="000000"/>
+          <w:sz w:val="28"/>
+          <w:szCs w:val="28"/>
+        </w:rPr>
+        <w:t xml:space="preserve"> </w:t>
+      </w:r>
+      <w:r>
+        <w:rPr>
+          <w:bCs/>
+          <w:color w:val="000000"/>
+          <w:sz w:val="28"/>
+          <w:szCs w:val="28"/>
+        </w:rPr>
+        <w:t xml:space="preserve">and evaluate </w:t>
+      </w:r>
+      <w:r>
+        <w:rPr>
+          <w:bCs/>
+          <w:color w:val="000000"/>
+          <w:sz w:val="28"/>
+          <w:szCs w:val="28"/>
+        </w:rPr>
+        <w:t>how global warming concerns are affecting product design and manufacturing processes. Use examples where appropriate</w:t>
+      </w:r>
+      <w:r>
+        <w:rPr>
+          <w:b/>
+          <w:color w:val="000000"/>
+          <w:sz w:val="28"/>
+          <w:szCs w:val="28"/>
+        </w:rPr>
+        <w:t xml:space="preserve"> (4 marks)</w:t>
       </w:r>
     </w:p>
     <w:p>
@@ -1618,258 +1712,35 @@
     </w:p>
     <w:p/>
     <w:p/>
-    <w:p>
-      <w:pPr>
-        <w:pBdr>
-          <w:top w:val="nil"/>
-          <w:left w:val="nil"/>
-          <w:bottom w:val="nil"/>
-          <w:right w:val="nil"/>
-          <w:between w:val="nil"/>
-        </w:pBdr>
-        <w:shd w:val="clear" w:color="auto" w:fill="FFFFFF"/>
-        <w:rPr>
-          <w:b/>
-          <w:color w:val="000000"/>
-          <w:sz w:val="28"/>
-          <w:szCs w:val="28"/>
-        </w:rPr>
-      </w:pPr>
-    </w:p>
-    <w:p>
-      <w:pPr>
-        <w:pBdr>
-          <w:top w:val="nil"/>
-          <w:left w:val="nil"/>
-          <w:bottom w:val="nil"/>
-          <w:right w:val="nil"/>
-          <w:between w:val="nil"/>
-        </w:pBdr>
-        <w:shd w:val="clear" w:color="auto" w:fill="FFFFFF"/>
-        <w:rPr>
-          <w:sz w:val="28"/>
-          <w:szCs w:val="28"/>
-        </w:rPr>
-      </w:pPr>
-      <w:r>
-        <w:rPr>
-          <w:b/>
-          <w:color w:val="000000"/>
-          <w:sz w:val="28"/>
-          <w:szCs w:val="28"/>
-        </w:rPr>
-        <w:t xml:space="preserve">Q10. </w:t>
-      </w:r>
-    </w:p>
-    <w:p>
-      <w:pPr>
-        <w:pBdr>
-          <w:bottom w:val="single" w:sz="4" w:space="1" w:color="000000"/>
-        </w:pBdr>
-        <w:shd w:val="clear" w:color="auto" w:fill="FFFFFF"/>
-        <w:spacing w:before="280" w:after="280"/>
-        <w:rPr>
-          <w:sz w:val="21"/>
-          <w:szCs w:val="21"/>
-        </w:rPr>
-      </w:pPr>
-    </w:p>
-    <w:p>
-      <w:pPr>
-        <w:rPr>
-          <w:sz w:val="20"/>
-          <w:szCs w:val="20"/>
-        </w:rPr>
-      </w:pPr>
-    </w:p>
-    <w:p>
-      <w:pPr>
-        <w:pBdr>
-          <w:bottom w:val="single" w:sz="4" w:space="1" w:color="000000"/>
-        </w:pBdr>
-        <w:rPr>
-          <w:sz w:val="20"/>
-          <w:szCs w:val="20"/>
-        </w:rPr>
-      </w:pPr>
-    </w:p>
-    <w:p>
-      <w:pPr>
-        <w:rPr>
-          <w:sz w:val="20"/>
-          <w:szCs w:val="20"/>
-        </w:rPr>
-      </w:pPr>
-    </w:p>
-    <w:p>
-      <w:pPr>
-        <w:pBdr>
-          <w:bottom w:val="single" w:sz="4" w:space="1" w:color="000000"/>
-        </w:pBdr>
-        <w:shd w:val="clear" w:color="auto" w:fill="FFFFFF"/>
-        <w:spacing w:before="280" w:after="280"/>
-        <w:rPr>
-          <w:sz w:val="21"/>
-          <w:szCs w:val="21"/>
-        </w:rPr>
-      </w:pPr>
-    </w:p>
-    <w:p>
-      <w:pPr>
-        <w:rPr>
-          <w:sz w:val="20"/>
-          <w:szCs w:val="20"/>
-        </w:rPr>
-      </w:pPr>
-    </w:p>
-    <w:p>
-      <w:pPr>
-        <w:pBdr>
-          <w:bottom w:val="single" w:sz="4" w:space="1" w:color="000000"/>
-        </w:pBdr>
-        <w:rPr>
-          <w:sz w:val="20"/>
-          <w:szCs w:val="20"/>
-        </w:rPr>
-      </w:pPr>
-    </w:p>
-    <w:p>
-      <w:pPr>
-        <w:rPr>
-          <w:sz w:val="20"/>
-          <w:szCs w:val="20"/>
-        </w:rPr>
-      </w:pPr>
-    </w:p>
     <w:p/>
     <w:p/>
     <w:p/>
-    <w:p>
-      <w:pPr>
-        <w:pBdr>
-          <w:top w:val="nil"/>
-          <w:left w:val="nil"/>
-          <w:bottom w:val="nil"/>
-          <w:right w:val="nil"/>
-          <w:between w:val="nil"/>
-        </w:pBdr>
-        <w:shd w:val="clear" w:color="auto" w:fill="FFFFFF"/>
-        <w:rPr>
-          <w:b/>
-          <w:color w:val="000000"/>
-          <w:sz w:val="28"/>
-          <w:szCs w:val="28"/>
-        </w:rPr>
-      </w:pPr>
-    </w:p>
-    <w:p>
-      <w:pPr>
-        <w:pBdr>
-          <w:top w:val="nil"/>
-          <w:left w:val="nil"/>
-          <w:bottom w:val="nil"/>
-          <w:right w:val="nil"/>
-          <w:between w:val="nil"/>
-        </w:pBdr>
-        <w:shd w:val="clear" w:color="auto" w:fill="FFFFFF"/>
-        <w:rPr>
-          <w:sz w:val="28"/>
-          <w:szCs w:val="28"/>
-        </w:rPr>
-      </w:pPr>
-      <w:r>
-        <w:rPr>
-          <w:b/>
-          <w:color w:val="000000"/>
-          <w:sz w:val="28"/>
-          <w:szCs w:val="28"/>
-        </w:rPr>
-        <w:t xml:space="preserve">Q11. </w:t>
-      </w:r>
-    </w:p>
-    <w:p>
-      <w:pPr>
-        <w:pBdr>
-          <w:bottom w:val="single" w:sz="4" w:space="1" w:color="000000"/>
-        </w:pBdr>
-        <w:shd w:val="clear" w:color="auto" w:fill="FFFFFF"/>
-        <w:spacing w:before="280" w:after="280"/>
-        <w:rPr>
-          <w:sz w:val="21"/>
-          <w:szCs w:val="21"/>
-        </w:rPr>
-      </w:pPr>
-    </w:p>
-    <w:p>
-      <w:pPr>
-        <w:rPr>
-          <w:sz w:val="20"/>
-          <w:szCs w:val="20"/>
-        </w:rPr>
-      </w:pPr>
-    </w:p>
-    <w:p>
-      <w:pPr>
-        <w:pBdr>
-          <w:bottom w:val="single" w:sz="4" w:space="1" w:color="000000"/>
-        </w:pBdr>
-        <w:rPr>
-          <w:sz w:val="20"/>
-          <w:szCs w:val="20"/>
-        </w:rPr>
-      </w:pPr>
-    </w:p>
-    <w:p>
-      <w:pPr>
-        <w:rPr>
-          <w:sz w:val="20"/>
-          <w:szCs w:val="20"/>
-        </w:rPr>
-      </w:pPr>
-    </w:p>
-    <w:p>
-      <w:pPr>
-        <w:pBdr>
-          <w:bottom w:val="single" w:sz="4" w:space="1" w:color="000000"/>
-        </w:pBdr>
-        <w:shd w:val="clear" w:color="auto" w:fill="FFFFFF"/>
-        <w:spacing w:before="280" w:after="280"/>
-        <w:rPr>
-          <w:sz w:val="21"/>
-          <w:szCs w:val="21"/>
-        </w:rPr>
-      </w:pPr>
-    </w:p>
-    <w:p>
-      <w:pPr>
-        <w:rPr>
-          <w:sz w:val="20"/>
-          <w:szCs w:val="20"/>
-        </w:rPr>
-      </w:pPr>
-    </w:p>
-    <w:p>
-      <w:pPr>
-        <w:pBdr>
-          <w:bottom w:val="single" w:sz="4" w:space="1" w:color="000000"/>
-        </w:pBdr>
-        <w:rPr>
-          <w:sz w:val="20"/>
-          <w:szCs w:val="20"/>
-        </w:rPr>
-      </w:pPr>
-    </w:p>
-    <w:p>
-      <w:pPr>
-        <w:rPr>
-          <w:sz w:val="20"/>
-          <w:szCs w:val="20"/>
-        </w:rPr>
-      </w:pPr>
-    </w:p>
     <w:p/>
     <w:p/>
     <w:p/>
+    <w:p/>
+    <w:p/>
+    <w:p/>
+    <w:p/>
+    <w:p/>
+    <w:p/>
+    <w:p/>
+    <w:p/>
+    <w:p/>
+    <w:p/>
+    <w:p/>
+    <w:p/>
+    <w:p/>
+    <w:p/>
+    <w:p/>
+    <w:p/>
+    <w:p/>
+    <w:p/>
+    <w:p/>
+    <w:p/>
+    <w:p/>
+    <w:p/>
+    <w:p/>
     <w:p>
       <w:pPr>
         <w:rPr>
@@ -1924,7 +1795,7 @@
           <w:sz w:val="28"/>
           <w:szCs w:val="28"/>
         </w:rPr>
-        <w:t>X</w:t>
+        <w:t>C</w:t>
       </w:r>
     </w:p>
     <w:p>
@@ -1954,7 +1825,7 @@
           <w:sz w:val="28"/>
           <w:szCs w:val="28"/>
         </w:rPr>
-        <w:t>X</w:t>
+        <w:t>C</w:t>
       </w:r>
     </w:p>
     <w:p>
@@ -1984,7 +1855,7 @@
           <w:sz w:val="28"/>
           <w:szCs w:val="28"/>
         </w:rPr>
-        <w:t>X</w:t>
+        <w:t>C</w:t>
       </w:r>
     </w:p>
     <w:p>
@@ -2014,228 +1885,185 @@
           <w:sz w:val="28"/>
           <w:szCs w:val="28"/>
         </w:rPr>
-        <w:t>X</w:t>
-      </w:r>
-    </w:p>
-    <w:p>
-      <w:pPr>
-        <w:rPr>
-          <w:sz w:val="28"/>
-          <w:szCs w:val="28"/>
-        </w:rPr>
-      </w:pPr>
-      <w:r>
-        <w:rPr>
-          <w:b/>
-          <w:sz w:val="28"/>
-          <w:szCs w:val="28"/>
-        </w:rPr>
-        <w:t>Q5</w:t>
-      </w:r>
-      <w:r>
-        <w:rPr>
-          <w:sz w:val="28"/>
-          <w:szCs w:val="28"/>
-        </w:rPr>
-        <w:t xml:space="preserve">. </w:t>
-      </w:r>
-      <w:r>
-        <w:rPr>
-          <w:sz w:val="28"/>
-          <w:szCs w:val="28"/>
-        </w:rPr>
-        <w:t>X</w:t>
-      </w:r>
-    </w:p>
-    <w:p>
-      <w:pPr>
-        <w:rPr>
-          <w:sz w:val="28"/>
-          <w:szCs w:val="28"/>
-        </w:rPr>
-      </w:pPr>
-      <w:r>
-        <w:rPr>
-          <w:b/>
-          <w:sz w:val="28"/>
-          <w:szCs w:val="28"/>
-        </w:rPr>
-        <w:t>Q6</w:t>
-      </w:r>
-      <w:r>
-        <w:rPr>
-          <w:sz w:val="28"/>
-          <w:szCs w:val="28"/>
-        </w:rPr>
-        <w:t xml:space="preserve">. </w:t>
-      </w:r>
-      <w:r>
-        <w:rPr>
-          <w:sz w:val="28"/>
-          <w:szCs w:val="28"/>
-        </w:rPr>
-        <w:t>X</w:t>
-      </w:r>
-    </w:p>
-    <w:p>
-      <w:pPr>
-        <w:rPr>
-          <w:sz w:val="28"/>
-          <w:szCs w:val="28"/>
-        </w:rPr>
-      </w:pPr>
-      <w:r>
-        <w:rPr>
-          <w:b/>
-          <w:sz w:val="28"/>
-          <w:szCs w:val="28"/>
-        </w:rPr>
-        <w:t>Q7</w:t>
-      </w:r>
-      <w:r>
-        <w:rPr>
-          <w:sz w:val="28"/>
-          <w:szCs w:val="28"/>
-        </w:rPr>
-        <w:t xml:space="preserve">. </w:t>
-      </w:r>
-      <w:r>
-        <w:rPr>
-          <w:sz w:val="28"/>
-          <w:szCs w:val="28"/>
-        </w:rPr>
-        <w:t>X</w:t>
-      </w:r>
-    </w:p>
-    <w:p>
-      <w:pPr>
-        <w:rPr>
-          <w:sz w:val="28"/>
-          <w:szCs w:val="28"/>
-        </w:rPr>
-      </w:pPr>
-      <w:r>
-        <w:rPr>
-          <w:b/>
-          <w:sz w:val="28"/>
-          <w:szCs w:val="28"/>
-        </w:rPr>
-        <w:t>Q8</w:t>
-      </w:r>
-      <w:r>
-        <w:rPr>
-          <w:sz w:val="28"/>
-          <w:szCs w:val="28"/>
-        </w:rPr>
-        <w:t xml:space="preserve">. </w:t>
-      </w:r>
-      <w:r>
-        <w:rPr>
-          <w:sz w:val="28"/>
-          <w:szCs w:val="28"/>
-        </w:rPr>
-        <w:t>X</w:t>
-      </w:r>
-    </w:p>
-    <w:p>
-      <w:pPr>
-        <w:rPr>
-          <w:sz w:val="28"/>
-          <w:szCs w:val="28"/>
-        </w:rPr>
-      </w:pPr>
-    </w:p>
-    <w:p>
-      <w:pPr>
-        <w:rPr>
-          <w:b/>
-          <w:sz w:val="28"/>
-          <w:szCs w:val="28"/>
-        </w:rPr>
-      </w:pPr>
-      <w:r>
-        <w:rPr>
-          <w:b/>
-          <w:sz w:val="28"/>
-          <w:szCs w:val="28"/>
-        </w:rPr>
-        <w:t>Q9.</w:t>
-      </w:r>
-    </w:p>
-    <w:p>
-      <w:pPr>
-        <w:rPr>
-          <w:b/>
-          <w:sz w:val="28"/>
-          <w:szCs w:val="28"/>
-        </w:rPr>
-      </w:pPr>
-    </w:p>
-    <w:p>
-      <w:pPr>
-        <w:rPr>
-          <w:b/>
-          <w:sz w:val="28"/>
-          <w:szCs w:val="28"/>
-        </w:rPr>
-      </w:pPr>
-      <w:r>
-        <w:rPr>
-          <w:b/>
-          <w:sz w:val="28"/>
-          <w:szCs w:val="28"/>
-        </w:rPr>
-        <w:t xml:space="preserve"> </w:t>
-      </w:r>
-    </w:p>
-    <w:p>
-      <w:pPr>
-        <w:rPr>
-          <w:b/>
-          <w:sz w:val="28"/>
-          <w:szCs w:val="28"/>
-        </w:rPr>
-      </w:pPr>
-      <w:r>
-        <w:rPr>
-          <w:b/>
-          <w:sz w:val="28"/>
-          <w:szCs w:val="28"/>
-        </w:rPr>
-        <w:t>Q10.</w:t>
-      </w:r>
-    </w:p>
-    <w:p>
-      <w:pPr>
-        <w:rPr>
-          <w:sz w:val="28"/>
-          <w:szCs w:val="28"/>
-        </w:rPr>
-      </w:pPr>
-    </w:p>
-    <w:p>
-      <w:pPr>
-        <w:rPr>
-          <w:sz w:val="28"/>
-          <w:szCs w:val="28"/>
-        </w:rPr>
-      </w:pPr>
-    </w:p>
-    <w:p>
-      <w:pPr>
-        <w:rPr>
-          <w:b/>
-          <w:sz w:val="28"/>
-          <w:szCs w:val="28"/>
-        </w:rPr>
-      </w:pPr>
-      <w:r>
-        <w:rPr>
-          <w:b/>
-          <w:sz w:val="28"/>
-          <w:szCs w:val="28"/>
-        </w:rPr>
-        <w:t>Q11.</w:t>
+        <w:t>A</w:t>
+      </w:r>
+    </w:p>
+    <w:p>
+      <w:pPr>
+        <w:rPr>
+          <w:sz w:val="28"/>
+          <w:szCs w:val="28"/>
+        </w:rPr>
+      </w:pPr>
+    </w:p>
+    <w:p>
+      <w:pPr>
+        <w:rPr>
+          <w:b/>
+          <w:sz w:val="28"/>
+          <w:szCs w:val="28"/>
+        </w:rPr>
+      </w:pPr>
+      <w:r>
+        <w:rPr>
+          <w:b/>
+          <w:sz w:val="28"/>
+          <w:szCs w:val="28"/>
+        </w:rPr>
+        <w:t>Q</w:t>
+      </w:r>
+      <w:r>
+        <w:rPr>
+          <w:b/>
+          <w:sz w:val="28"/>
+          <w:szCs w:val="28"/>
+        </w:rPr>
+        <w:t>5.</w:t>
+      </w:r>
+    </w:p>
+    <w:p>
+      <w:pPr>
+        <w:rPr>
+          <w:color w:val="000000"/>
+          <w:sz w:val="28"/>
+          <w:szCs w:val="28"/>
+        </w:rPr>
+      </w:pPr>
+      <w:r>
+        <w:rPr>
+          <w:color w:val="000000"/>
+          <w:sz w:val="28"/>
+          <w:szCs w:val="28"/>
+        </w:rPr>
+        <w:t>Award 1 mark for each valid point up to 4:</w:t>
+      </w:r>
+    </w:p>
+    <w:p>
+      <w:pPr>
+        <w:pStyle w:val="ListParagraph"/>
+        <w:numPr>
+          <w:ilvl w:val="0"/>
+          <w:numId w:val="6"/>
+        </w:numPr>
+        <w:rPr>
+          <w:color w:val="000000"/>
+          <w:sz w:val="28"/>
+          <w:szCs w:val="28"/>
+        </w:rPr>
+      </w:pPr>
+      <w:r>
+        <w:rPr>
+          <w:b/>
+          <w:bCs/>
+          <w:color w:val="000000"/>
+          <w:sz w:val="28"/>
+          <w:szCs w:val="28"/>
+        </w:rPr>
+        <w:t>Material changes</w:t>
+      </w:r>
+      <w:r>
+        <w:rPr>
+          <w:color w:val="000000"/>
+          <w:sz w:val="28"/>
+          <w:szCs w:val="28"/>
+        </w:rPr>
+        <w:t xml:space="preserve"> - Shift to biodegradable/recycled materials (e.g., Adidas using ocean plastic in shoes) </w:t>
+      </w:r>
+    </w:p>
+    <w:p>
+      <w:pPr>
+        <w:pStyle w:val="ListParagraph"/>
+        <w:numPr>
+          <w:ilvl w:val="0"/>
+          <w:numId w:val="6"/>
+        </w:numPr>
+        <w:rPr>
+          <w:color w:val="000000"/>
+          <w:sz w:val="28"/>
+          <w:szCs w:val="28"/>
+        </w:rPr>
+      </w:pPr>
+      <w:r>
+        <w:rPr>
+          <w:b/>
+          <w:bCs/>
+          <w:color w:val="000000"/>
+          <w:sz w:val="28"/>
+          <w:szCs w:val="28"/>
+        </w:rPr>
+        <w:t>Energy efficiency</w:t>
+      </w:r>
+      <w:r>
+        <w:rPr>
+          <w:color w:val="000000"/>
+          <w:sz w:val="28"/>
+          <w:szCs w:val="28"/>
+        </w:rPr>
+        <w:t xml:space="preserve"> - Renewable energy in factories (e.g., Tesla's solar-powered Gigafactories) </w:t>
+      </w:r>
+    </w:p>
+    <w:p>
+      <w:pPr>
+        <w:pStyle w:val="ListParagraph"/>
+        <w:numPr>
+          <w:ilvl w:val="0"/>
+          <w:numId w:val="6"/>
+        </w:numPr>
+        <w:rPr>
+          <w:color w:val="000000"/>
+          <w:sz w:val="28"/>
+          <w:szCs w:val="28"/>
+        </w:rPr>
+      </w:pPr>
+      <w:r>
+        <w:rPr>
+          <w:b/>
+          <w:bCs/>
+          <w:color w:val="000000"/>
+          <w:sz w:val="28"/>
+          <w:szCs w:val="28"/>
+        </w:rPr>
+        <w:t>Waste reduction</w:t>
+      </w:r>
+      <w:r>
+        <w:rPr>
+          <w:color w:val="000000"/>
+          <w:sz w:val="28"/>
+          <w:szCs w:val="28"/>
+        </w:rPr>
+        <w:t xml:space="preserve"> - Circular economy principles (e.g., Philips' lighting-as-a-service model) </w:t>
+      </w:r>
+    </w:p>
+    <w:p>
+      <w:pPr>
+        <w:pStyle w:val="ListParagraph"/>
+        <w:numPr>
+          <w:ilvl w:val="0"/>
+          <w:numId w:val="6"/>
+        </w:numPr>
+        <w:rPr>
+          <w:color w:val="000000"/>
+          <w:sz w:val="28"/>
+          <w:szCs w:val="28"/>
+        </w:rPr>
+      </w:pPr>
+      <w:r>
+        <w:rPr>
+          <w:b/>
+          <w:bCs/>
+          <w:color w:val="000000"/>
+          <w:sz w:val="28"/>
+          <w:szCs w:val="28"/>
+        </w:rPr>
+        <w:t>Transport impacts</w:t>
+      </w:r>
+      <w:r>
+        <w:rPr>
+          <w:color w:val="000000"/>
+          <w:sz w:val="28"/>
+          <w:szCs w:val="28"/>
+        </w:rPr>
+        <w:t xml:space="preserve"> - Localized production (e.g., 3D printing spare parts on-demand) </w:t>
       </w:r>
     </w:p>
     <w:p>
@@ -2312,6 +2140,119 @@
 <file path=word/numbering.xml><?xml version="1.0" encoding="utf-8"?>
 <w:numbering xmlns:wpc="http://schemas.microsoft.com/office/word/2010/wordprocessingCanvas" xmlns:cx="http://schemas.microsoft.com/office/drawing/2014/chartex" xmlns:cx1="http://schemas.microsoft.com/office/drawing/2015/9/8/chartex" xmlns:cx2="http://schemas.microsoft.com/office/drawing/2015/10/21/chartex" xmlns:cx3="http://schemas.microsoft.com/office/drawing/2016/5/9/chartex" xmlns:cx4="http://schemas.microsoft.com/office/drawing/2016/5/10/chartex" xmlns:cx5="http://schemas.microsoft.com/office/drawing/2016/5/11/chartex" xmlns:cx6="http://schemas.microsoft.com/office/drawing/2016/5/12/chartex" xmlns:cx7="http://schemas.microsoft.com/office/drawing/2016/5/13/chartex" xmlns:cx8="http://schemas.microsoft.com/office/drawing/2016/5/14/chartex" xmlns:mc="http://schemas.openxmlformats.org/markup-compatibility/2006" xmlns:aink="http://schemas.microsoft.com/office/drawing/2016/ink" xmlns:am3d="http://schemas.microsoft.com/office/drawing/2017/model3d" xmlns:o="urn:schemas-microsoft-com:office:office" xmlns:oel="http://schemas.microsoft.com/office/2019/extlst" xmlns:r="http://schemas.openxmlformats.org/officeDocument/2006/relationships" xmlns:m="http://schemas.openxmlformats.org/officeDocument/2006/math" xmlns:v="urn:schemas-microsoft-com:vml" xmlns:wp14="http://schemas.microsoft.com/office/word/2010/wordprocessingDrawing" xmlns:wp="http://schemas.openxmlformats.org/drawingml/2006/wordprocessingDrawing" xmlns:w10="urn:schemas-microsoft-com:office:word" xmlns:w="http://schemas.openxmlformats.org/wordprocessingml/2006/main" xmlns:w14="http://schemas.microsoft.com/office/word/2010/wordml" xmlns:w15="http://schemas.microsoft.com/office/word/2012/wordml" xmlns:w16cex="http://schemas.microsoft.com/office/word/2018/wordml/cex" xmlns:w16cid="http://schemas.microsoft.com/office/word/2016/wordml/cid" xmlns:w16="http://schemas.microsoft.com/office/word/2018/wordml" xmlns:w16du="http://schemas.microsoft.com/office/word/2023/wordml/word16du" xmlns:w16sdtdh="http://schemas.microsoft.com/office/word/2020/wordml/sdtdatahash" xmlns:w16sdtfl="http://schemas.microsoft.com/office/word/2024/wordml/sdtformatlock" xmlns:w16se="http://schemas.microsoft.com/office/word/2015/wordml/symex" xmlns:wpg="http://schemas.microsoft.com/office/word/2010/wordprocessingGroup" xmlns:wpi="http://schemas.microsoft.com/office/word/2010/wordprocessingInk" xmlns:wne="http://schemas.microsoft.com/office/word/2006/wordml" xmlns:wps="http://schemas.microsoft.com/office/word/2010/wordprocessingShape" mc:Ignorable="w14 w15 w16se w16cid w16 w16cex w16sdtdh w16sdtfl w16du wp14">
   <w:abstractNum w:abstractNumId="0" w15:restartNumberingAfterBreak="0">
+    <w:nsid w:val="04CE0D91"/>
+    <w:multiLevelType w:val="hybridMultilevel"/>
+    <w:tmpl w:val="578AC124"/>
+    <w:lvl w:ilvl="0" w:tplc="08090001">
+      <w:start w:val="1"/>
+      <w:numFmt w:val="bullet"/>
+      <w:lvlText w:val=""/>
+      <w:lvlJc w:val="left"/>
+      <w:pPr>
+        <w:ind w:left="720" w:hanging="360"/>
+      </w:pPr>
+      <w:rPr>
+        <w:rFonts w:ascii="Symbol" w:hAnsi="Symbol" w:hint="default"/>
+      </w:rPr>
+    </w:lvl>
+    <w:lvl w:ilvl="1" w:tplc="08090003" w:tentative="1">
+      <w:start w:val="1"/>
+      <w:numFmt w:val="bullet"/>
+      <w:lvlText w:val="o"/>
+      <w:lvlJc w:val="left"/>
+      <w:pPr>
+        <w:ind w:left="1440" w:hanging="360"/>
+      </w:pPr>
+      <w:rPr>
+        <w:rFonts w:ascii="Courier New" w:hAnsi="Courier New" w:cs="Courier New" w:hint="default"/>
+      </w:rPr>
+    </w:lvl>
+    <w:lvl w:ilvl="2" w:tplc="08090005" w:tentative="1">
+      <w:start w:val="1"/>
+      <w:numFmt w:val="bullet"/>
+      <w:lvlText w:val=""/>
+      <w:lvlJc w:val="left"/>
+      <w:pPr>
+        <w:ind w:left="2160" w:hanging="360"/>
+      </w:pPr>
+      <w:rPr>
+        <w:rFonts w:ascii="Wingdings" w:hAnsi="Wingdings" w:hint="default"/>
+      </w:rPr>
+    </w:lvl>
+    <w:lvl w:ilvl="3" w:tplc="08090001" w:tentative="1">
+      <w:start w:val="1"/>
+      <w:numFmt w:val="bullet"/>
+      <w:lvlText w:val=""/>
+      <w:lvlJc w:val="left"/>
+      <w:pPr>
+        <w:ind w:left="2880" w:hanging="360"/>
+      </w:pPr>
+      <w:rPr>
+        <w:rFonts w:ascii="Symbol" w:hAnsi="Symbol" w:hint="default"/>
+      </w:rPr>
+    </w:lvl>
+    <w:lvl w:ilvl="4" w:tplc="08090003" w:tentative="1">
+      <w:start w:val="1"/>
+      <w:numFmt w:val="bullet"/>
+      <w:lvlText w:val="o"/>
+      <w:lvlJc w:val="left"/>
+      <w:pPr>
+        <w:ind w:left="3600" w:hanging="360"/>
+      </w:pPr>
+      <w:rPr>
+        <w:rFonts w:ascii="Courier New" w:hAnsi="Courier New" w:cs="Courier New" w:hint="default"/>
+      </w:rPr>
+    </w:lvl>
+    <w:lvl w:ilvl="5" w:tplc="08090005" w:tentative="1">
+      <w:start w:val="1"/>
+      <w:numFmt w:val="bullet"/>
+      <w:lvlText w:val=""/>
+      <w:lvlJc w:val="left"/>
+      <w:pPr>
+        <w:ind w:left="4320" w:hanging="360"/>
+      </w:pPr>
+      <w:rPr>
+        <w:rFonts w:ascii="Wingdings" w:hAnsi="Wingdings" w:hint="default"/>
+      </w:rPr>
+    </w:lvl>
+    <w:lvl w:ilvl="6" w:tplc="08090001" w:tentative="1">
+      <w:start w:val="1"/>
+      <w:numFmt w:val="bullet"/>
+      <w:lvlText w:val=""/>
+      <w:lvlJc w:val="left"/>
+      <w:pPr>
+        <w:ind w:left="5040" w:hanging="360"/>
+      </w:pPr>
+      <w:rPr>
+        <w:rFonts w:ascii="Symbol" w:hAnsi="Symbol" w:hint="default"/>
+      </w:rPr>
+    </w:lvl>
+    <w:lvl w:ilvl="7" w:tplc="08090003" w:tentative="1">
+      <w:start w:val="1"/>
+      <w:numFmt w:val="bullet"/>
+      <w:lvlText w:val="o"/>
+      <w:lvlJc w:val="left"/>
+      <w:pPr>
+        <w:ind w:left="5760" w:hanging="360"/>
+      </w:pPr>
+      <w:rPr>
+        <w:rFonts w:ascii="Courier New" w:hAnsi="Courier New" w:cs="Courier New" w:hint="default"/>
+      </w:rPr>
+    </w:lvl>
+    <w:lvl w:ilvl="8" w:tplc="08090005" w:tentative="1">
+      <w:start w:val="1"/>
+      <w:numFmt w:val="bullet"/>
+      <w:lvlText w:val=""/>
+      <w:lvlJc w:val="left"/>
+      <w:pPr>
+        <w:ind w:left="6480" w:hanging="360"/>
+      </w:pPr>
+      <w:rPr>
+        <w:rFonts w:ascii="Wingdings" w:hAnsi="Wingdings" w:hint="default"/>
+      </w:rPr>
+    </w:lvl>
+  </w:abstractNum>
+  <w:abstractNum w:abstractNumId="1" w15:restartNumberingAfterBreak="0">
     <w:nsid w:val="05E31733"/>
     <w:multiLevelType w:val="multilevel"/>
     <w:tmpl w:val="80A843A0"/>
@@ -2442,7 +2383,7 @@
       </w:rPr>
     </w:lvl>
   </w:abstractNum>
-  <w:abstractNum w:abstractNumId="1" w15:restartNumberingAfterBreak="0">
+  <w:abstractNum w:abstractNumId="2" w15:restartNumberingAfterBreak="0">
     <w:nsid w:val="2E3446E8"/>
     <w:multiLevelType w:val="multilevel"/>
     <w:tmpl w:val="D5AE189C"/>
@@ -2555,7 +2496,7 @@
       </w:rPr>
     </w:lvl>
   </w:abstractNum>
-  <w:abstractNum w:abstractNumId="2" w15:restartNumberingAfterBreak="0">
+  <w:abstractNum w:abstractNumId="3" w15:restartNumberingAfterBreak="0">
     <w:nsid w:val="34305344"/>
     <w:multiLevelType w:val="multilevel"/>
     <w:tmpl w:val="53F684A2"/>
@@ -2668,7 +2609,7 @@
       </w:rPr>
     </w:lvl>
   </w:abstractNum>
-  <w:abstractNum w:abstractNumId="3" w15:restartNumberingAfterBreak="0">
+  <w:abstractNum w:abstractNumId="4" w15:restartNumberingAfterBreak="0">
     <w:nsid w:val="4DFF035A"/>
     <w:multiLevelType w:val="multilevel"/>
     <w:tmpl w:val="6638089A"/>
@@ -2782,7 +2723,7 @@
       </w:rPr>
     </w:lvl>
   </w:abstractNum>
-  <w:abstractNum w:abstractNumId="4" w15:restartNumberingAfterBreak="0">
+  <w:abstractNum w:abstractNumId="5" w15:restartNumberingAfterBreak="0">
     <w:nsid w:val="66D37DD0"/>
     <w:multiLevelType w:val="multilevel"/>
     <w:tmpl w:val="D9485BE4"/>
@@ -2914,19 +2855,22 @@
     </w:lvl>
   </w:abstractNum>
   <w:num w:numId="1" w16cid:durableId="2071419210">
+    <w:abstractNumId w:val="2"/>
+  </w:num>
+  <w:num w:numId="2" w16cid:durableId="82261917">
+    <w:abstractNumId w:val="5"/>
+  </w:num>
+  <w:num w:numId="3" w16cid:durableId="231695282">
     <w:abstractNumId w:val="1"/>
   </w:num>
-  <w:num w:numId="2" w16cid:durableId="82261917">
+  <w:num w:numId="4" w16cid:durableId="860164968">
     <w:abstractNumId w:val="4"/>
   </w:num>
-  <w:num w:numId="3" w16cid:durableId="231695282">
-    <w:abstractNumId w:val="0"/>
-  </w:num>
-  <w:num w:numId="4" w16cid:durableId="860164968">
+  <w:num w:numId="5" w16cid:durableId="1897202508">
     <w:abstractNumId w:val="3"/>
   </w:num>
-  <w:num w:numId="5" w16cid:durableId="1897202508">
-    <w:abstractNumId w:val="2"/>
+  <w:num w:numId="6" w16cid:durableId="1140612285">
+    <w:abstractNumId w:val="0"/>
   </w:num>
 </w:numbering>
 </file>
@@ -3446,7 +3390,6 @@
   <w:style w:type="character" w:default="1" w:styleId="DefaultParagraphFont">
     <w:name w:val="Default Paragraph Font"/>
     <w:uiPriority w:val="1"/>
-    <w:semiHidden/>
     <w:unhideWhenUsed/>
   </w:style>
   <w:style w:type="table" w:default="1" w:styleId="TableNormal">
